--- a/План.docx
+++ b/План.docx
@@ -76,11 +76,13 @@
         <w:spacing w:line="360" w:lineRule="auto"/>
         <w:ind w:left="0" w:hanging="502"/>
         <w:rPr>
-          <w:sz w:val="28"/>
-        </w:rPr>
-      </w:pPr>
-      <w:r>
-        <w:rPr>
+          <w:b/>
+          <w:sz w:val="28"/>
+        </w:rPr>
+      </w:pPr>
+      <w:r>
+        <w:rPr>
+          <w:b/>
           <w:sz w:val="28"/>
           <w:lang w:val="en-US"/>
         </w:rPr>
@@ -88,9 +90,33 @@
       </w:r>
       <w:r>
         <w:rPr>
-          <w:sz w:val="28"/>
-        </w:rPr>
-        <w:t xml:space="preserve"> и на основании каких проблем мы решили создать данное решение.</w:t>
+          <w:b/>
+          <w:sz w:val="28"/>
+        </w:rPr>
+        <w:t xml:space="preserve"> и на основании каких проблем мы решили создать данное решение. </w:t>
+      </w:r>
+    </w:p>
+    <w:p>
+      <w:pPr>
+        <w:pStyle w:val="ListParagraph"/>
+        <w:spacing w:line="360" w:lineRule="auto"/>
+        <w:ind w:left="0"/>
+        <w:rPr>
+          <w:sz w:val="28"/>
+        </w:rPr>
+      </w:pPr>
+      <w:r>
+        <w:rPr>
+          <w:sz w:val="28"/>
+        </w:rPr>
+        <w:t xml:space="preserve">Мы преставляем кейс №4 – </w:t>
+      </w:r>
+      <w:r>
+        <w:rPr>
+          <w:sz w:val="28"/>
+          <w:lang w:val="en-US"/>
+        </w:rPr>
+        <w:t>quality</w:t>
       </w:r>
       <w:r>
         <w:rPr>
@@ -98,29 +124,31 @@
         </w:rPr>
         <w:t xml:space="preserve"> </w:t>
       </w:r>
-    </w:p>
-    <w:p>
-      <w:pPr>
-        <w:pStyle w:val="ListParagraph"/>
-        <w:spacing w:line="360" w:lineRule="auto"/>
-        <w:ind w:left="0"/>
-        <w:rPr>
-          <w:sz w:val="28"/>
-          <w:lang w:val="uk-UA"/>
-        </w:rPr>
-      </w:pPr>
-      <w:r>
-        <w:rPr>
-          <w:sz w:val="28"/>
-        </w:rPr>
-        <w:t xml:space="preserve">Мы преставляем кейс №4 – </w:t>
-      </w:r>
       <w:r>
         <w:rPr>
           <w:sz w:val="28"/>
           <w:lang w:val="en-US"/>
         </w:rPr>
-        <w:t>quality</w:t>
+        <w:t>education</w:t>
+      </w:r>
+      <w:r>
+        <w:rPr>
+          <w:sz w:val="28"/>
+        </w:rPr>
+        <w:t xml:space="preserve">. </w:t>
+      </w:r>
+      <w:r>
+        <w:rPr>
+          <w:sz w:val="28"/>
+        </w:rPr>
+        <w:t xml:space="preserve">В его рамках была разработана система </w:t>
+      </w:r>
+      <w:r>
+        <w:rPr>
+          <w:sz w:val="28"/>
+          <w:lang w:val="en-US"/>
+        </w:rPr>
+        <w:t>Smart</w:t>
       </w:r>
       <w:r>
         <w:rPr>
@@ -133,7 +161,7 @@
           <w:sz w:val="28"/>
           <w:lang w:val="en-US"/>
         </w:rPr>
-        <w:t>education</w:t>
+        <w:t>University</w:t>
       </w:r>
       <w:r>
         <w:rPr>
@@ -145,33 +173,13 @@
         <w:rPr>
           <w:sz w:val="28"/>
         </w:rPr>
-        <w:t xml:space="preserve">В его рамках была разработана система </w:t>
-      </w:r>
-      <w:r>
-        <w:rPr>
-          <w:sz w:val="28"/>
-          <w:lang w:val="en-US"/>
-        </w:rPr>
-        <w:t>Smart</w:t>
-      </w:r>
-      <w:r>
-        <w:rPr>
-          <w:sz w:val="28"/>
-        </w:rPr>
-        <w:t xml:space="preserve"> </w:t>
-      </w:r>
-      <w:r>
-        <w:rPr>
-          <w:sz w:val="28"/>
-          <w:lang w:val="en-US"/>
-        </w:rPr>
-        <w:t>University</w:t>
-      </w:r>
-      <w:r>
-        <w:rPr>
-          <w:sz w:val="28"/>
-        </w:rPr>
-        <w:t xml:space="preserve">. </w:t>
+        <w:t>Каждый из нас знает, с каким количеством проблем сталкивается человек во время студенческой жизни. Существует достаточно большое количество студентских инициатив и проблем которые подымаются, но не каждый студент знает о их существовании и в следствии этого не может их поддержать или к ним п</w:t>
+      </w:r>
+      <w:r>
+        <w:rPr>
+          <w:sz w:val="28"/>
+        </w:rPr>
+        <w:t>риобщиться, не смотря даже на то, что может и хотел бы.</w:t>
       </w:r>
     </w:p>
     <w:p>
@@ -184,23 +192,65 @@
         <w:spacing w:line="360" w:lineRule="auto"/>
         <w:ind w:left="0" w:hanging="502"/>
         <w:rPr>
-          <w:sz w:val="28"/>
-        </w:rPr>
-      </w:pPr>
-      <w:r>
-        <w:rPr>
-          <w:sz w:val="28"/>
-        </w:rPr>
-        <w:t>Пример ситуации, где имеет место проблема и пути её решения.</w:t>
-      </w:r>
-      <w:r>
-        <w:rPr>
-          <w:sz w:val="28"/>
-        </w:rPr>
-        <w:t xml:space="preserve"> </w:t>
-      </w:r>
-      <w:bookmarkStart w:id="0" w:name="_GoBack"/>
-      <w:bookmarkEnd w:id="0"/>
+          <w:b/>
+          <w:sz w:val="28"/>
+        </w:rPr>
+      </w:pPr>
+      <w:r>
+        <w:rPr>
+          <w:b/>
+          <w:sz w:val="28"/>
+        </w:rPr>
+        <w:t xml:space="preserve">Пример ситуации, где имеет место проблема и пути её решения. </w:t>
+      </w:r>
+    </w:p>
+    <w:p>
+      <w:pPr>
+        <w:pStyle w:val="ListParagraph"/>
+        <w:spacing w:line="360" w:lineRule="auto"/>
+        <w:ind w:left="0"/>
+        <w:rPr>
+          <w:sz w:val="28"/>
+        </w:rPr>
+      </w:pPr>
+      <w:r>
+        <w:rPr>
+          <w:sz w:val="28"/>
+        </w:rPr>
+        <w:t xml:space="preserve">Отличным примером данной ситуации есть реальное событие в жизни нашего университета. Ежегодно в КПИ происходит празднование </w:t>
+      </w:r>
+    </w:p>
+    <w:p>
+      <w:pPr>
+        <w:pStyle w:val="ListParagraph"/>
+        <w:spacing w:line="360" w:lineRule="auto"/>
+        <w:ind w:left="0"/>
+        <w:rPr>
+          <w:sz w:val="28"/>
+        </w:rPr>
+      </w:pPr>
+      <w:r>
+        <w:rPr>
+          <w:sz w:val="28"/>
+        </w:rPr>
+        <w:t xml:space="preserve">Дня рождения радиотенического факультета, на котором собираются студнты всего института. Но в этом году для проведению этого праздника </w:t>
+      </w:r>
+    </w:p>
+    <w:p>
+      <w:pPr>
+        <w:pStyle w:val="ListParagraph"/>
+        <w:spacing w:line="360" w:lineRule="auto"/>
+        <w:ind w:left="0"/>
+        <w:rPr>
+          <w:sz w:val="28"/>
+        </w:rPr>
+      </w:pPr>
+      <w:r>
+        <w:rPr>
+          <w:sz w:val="28"/>
+        </w:rPr>
+        <w:t>Мешал недостаток финансирования. Мероприятие было под угрозой срыва, но в последниий момент студенты смогли организоваться и совместными усилиями собрать необходимые средства.</w:t>
+      </w:r>
     </w:p>
     <w:p>
       <w:pPr>
@@ -212,20 +262,48 @@
         <w:spacing w:line="360" w:lineRule="auto"/>
         <w:ind w:left="0" w:hanging="502"/>
         <w:rPr>
-          <w:sz w:val="28"/>
-        </w:rPr>
-      </w:pPr>
-      <w:r>
-        <w:rPr>
-          <w:sz w:val="28"/>
-        </w:rPr>
-        <w:t>Постановка задачи.</w:t>
-      </w:r>
-      <w:r>
-        <w:rPr>
-          <w:sz w:val="28"/>
-        </w:rPr>
-        <w:t xml:space="preserve"> </w:t>
+          <w:b/>
+          <w:sz w:val="28"/>
+        </w:rPr>
+      </w:pPr>
+      <w:r>
+        <w:rPr>
+          <w:b/>
+          <w:sz w:val="28"/>
+        </w:rPr>
+        <w:t xml:space="preserve">Постановка задачи. </w:t>
+      </w:r>
+    </w:p>
+    <w:p>
+      <w:pPr>
+        <w:pStyle w:val="ListParagraph"/>
+        <w:spacing w:line="360" w:lineRule="auto"/>
+        <w:ind w:left="0"/>
+        <w:rPr>
+          <w:sz w:val="28"/>
+        </w:rPr>
+      </w:pPr>
+      <w:r>
+        <w:rPr>
+          <w:sz w:val="28"/>
+        </w:rPr>
+        <w:t xml:space="preserve">Сущестует достаточно большое количество нерешенных проблем или инициатив, которые не получили должной поддержки. </w:t>
+      </w:r>
+    </w:p>
+    <w:p>
+      <w:pPr>
+        <w:pStyle w:val="ListParagraph"/>
+        <w:spacing w:line="360" w:lineRule="auto"/>
+        <w:ind w:left="0"/>
+        <w:rPr>
+          <w:sz w:val="28"/>
+        </w:rPr>
+      </w:pPr>
+      <w:r>
+        <w:rPr>
+          <w:sz w:val="28"/>
+        </w:rPr>
+        <w:t>По этому мы поставили перед собой задачу  помочь студентам в решении их социальных проблем или реализации полезных идей.</w:t>
       </w:r>
     </w:p>
     <w:p>
@@ -238,15 +316,105 @@
         <w:spacing w:line="360" w:lineRule="auto"/>
         <w:ind w:left="0" w:hanging="502"/>
         <w:rPr>
-          <w:sz w:val="28"/>
-        </w:rPr>
-      </w:pPr>
-      <w:r>
-        <w:rPr>
+          <w:b/>
+          <w:sz w:val="28"/>
+        </w:rPr>
+      </w:pPr>
+      <w:r>
+        <w:rPr>
+          <w:b/>
           <w:sz w:val="28"/>
         </w:rPr>
         <w:t>Возможные решения.</w:t>
       </w:r>
+      <w:r>
+        <w:rPr>
+          <w:b/>
+          <w:sz w:val="28"/>
+        </w:rPr>
+        <w:t xml:space="preserve"> </w:t>
+      </w:r>
+    </w:p>
+    <w:p>
+      <w:pPr>
+        <w:pStyle w:val="ListParagraph"/>
+        <w:spacing w:line="360" w:lineRule="auto"/>
+        <w:ind w:left="0"/>
+        <w:rPr>
+          <w:sz w:val="28"/>
+        </w:rPr>
+      </w:pPr>
+      <w:r>
+        <w:rPr>
+          <w:sz w:val="28"/>
+        </w:rPr>
+        <w:t xml:space="preserve">Сразу приходит в голову, что администрация института </w:t>
+      </w:r>
+      <w:r>
+        <w:rPr>
+          <w:sz w:val="28"/>
+        </w:rPr>
+        <w:t xml:space="preserve">это первое место куда </w:t>
+      </w:r>
+    </w:p>
+    <w:p>
+      <w:pPr>
+        <w:pStyle w:val="ListParagraph"/>
+        <w:spacing w:line="360" w:lineRule="auto"/>
+        <w:ind w:left="0"/>
+        <w:rPr>
+          <w:sz w:val="28"/>
+        </w:rPr>
+      </w:pPr>
+      <w:r>
+        <w:rPr>
+          <w:sz w:val="28"/>
+        </w:rPr>
+        <w:lastRenderedPageBreak/>
+        <w:t>Стоит обратиться. Но, в реалиях, институт имеет и так достаточно большое количество проблем, в следствии чего поддержку на второстепенных задачах приходится ждать слишко долго или она отсутствует как таковая.</w:t>
+      </w:r>
+    </w:p>
+    <w:p>
+      <w:pPr>
+        <w:pStyle w:val="ListParagraph"/>
+        <w:spacing w:line="360" w:lineRule="auto"/>
+        <w:ind w:left="0"/>
+        <w:rPr>
+          <w:sz w:val="28"/>
+        </w:rPr>
+      </w:pPr>
+      <w:r>
+        <w:rPr>
+          <w:sz w:val="28"/>
+        </w:rPr>
+        <w:t>Что делать в таком случае?</w:t>
+      </w:r>
+    </w:p>
+    <w:p>
+      <w:pPr>
+        <w:pStyle w:val="ListParagraph"/>
+        <w:spacing w:line="360" w:lineRule="auto"/>
+        <w:ind w:left="0"/>
+        <w:rPr>
+          <w:sz w:val="28"/>
+        </w:rPr>
+      </w:pPr>
+      <w:r>
+        <w:rPr>
+          <w:sz w:val="28"/>
+        </w:rPr>
+        <w:t>Мы предлагаем  студентам взять инициативу в свои руки, как говорится :»спасение утопающих дело рук самих утопающих»</w:t>
+      </w:r>
+    </w:p>
+    <w:p>
+      <w:pPr>
+        <w:pStyle w:val="ListParagraph"/>
+        <w:spacing w:line="360" w:lineRule="auto"/>
+        <w:ind w:left="0"/>
+        <w:rPr>
+          <w:sz w:val="28"/>
+        </w:rPr>
+      </w:pPr>
     </w:p>
     <w:p>
       <w:pPr>
@@ -258,23 +426,27 @@
         <w:spacing w:line="360" w:lineRule="auto"/>
         <w:ind w:left="0" w:hanging="502"/>
         <w:rPr>
-          <w:sz w:val="28"/>
-        </w:rPr>
-      </w:pPr>
-      <w:r>
-        <w:rPr>
+          <w:b/>
+          <w:sz w:val="28"/>
+        </w:rPr>
+      </w:pPr>
+      <w:r>
+        <w:rPr>
+          <w:b/>
           <w:sz w:val="28"/>
         </w:rPr>
         <w:t xml:space="preserve">Решение, которое выбрали мы, его </w:t>
       </w:r>
       <w:r>
         <w:rPr>
+          <w:b/>
           <w:sz w:val="28"/>
         </w:rPr>
         <w:t>обоснование</w:t>
       </w:r>
       <w:r>
         <w:rPr>
+          <w:b/>
           <w:sz w:val="28"/>
           <w:lang w:val="uk-UA"/>
         </w:rPr>
@@ -282,12 +454,14 @@
       </w:r>
       <w:r>
         <w:rPr>
+          <w:b/>
           <w:sz w:val="28"/>
         </w:rPr>
         <w:t>ы, выдвинуть предложение путей улучшения студ. жизни в целом</w:t>
       </w:r>
       <w:r>
         <w:rPr>
+          <w:b/>
           <w:sz w:val="28"/>
           <w:lang w:val="uk-UA"/>
         </w:rPr>
@@ -295,9 +469,75 @@
       </w:r>
       <w:r>
         <w:rPr>
+          <w:b/>
           <w:sz w:val="28"/>
         </w:rPr>
         <w:t>.</w:t>
+      </w:r>
+      <w:r>
+        <w:rPr>
+          <w:b/>
+          <w:sz w:val="28"/>
+        </w:rPr>
+        <w:t xml:space="preserve"> </w:t>
+      </w:r>
+    </w:p>
+    <w:p>
+      <w:pPr>
+        <w:rPr>
+          <w:rFonts w:cstheme="minorHAnsi"/>
+          <w:sz w:val="28"/>
+          <w:szCs w:val="28"/>
+        </w:rPr>
+      </w:pPr>
+      <w:r>
+        <w:rPr>
+          <w:rFonts w:cstheme="minorHAnsi"/>
+          <w:sz w:val="28"/>
+          <w:szCs w:val="28"/>
+        </w:rPr>
+        <w:t>Мы предлагаем  студентам взять инициат</w:t>
+      </w:r>
+      <w:r>
+        <w:rPr>
+          <w:rFonts w:cstheme="minorHAnsi"/>
+          <w:sz w:val="28"/>
+          <w:szCs w:val="28"/>
+        </w:rPr>
+        <w:t xml:space="preserve">иву в свои руки, как говорится: </w:t>
+      </w:r>
+      <w:r>
+        <w:rPr>
+          <w:rFonts w:cstheme="minorHAnsi"/>
+          <w:sz w:val="28"/>
+          <w:szCs w:val="28"/>
+        </w:rPr>
+        <w:t>спасение утопающих дело рук самих утопающих»</w:t>
+      </w:r>
+      <w:r>
+        <w:rPr>
+          <w:rFonts w:cstheme="minorHAnsi"/>
+          <w:sz w:val="28"/>
+          <w:szCs w:val="28"/>
+        </w:rPr>
+        <w:t xml:space="preserve">. </w:t>
+      </w:r>
+      <w:r>
+        <w:rPr>
+          <w:rFonts w:cstheme="minorHAnsi"/>
+          <w:sz w:val="28"/>
+          <w:szCs w:val="28"/>
+          <w:lang w:val="uk-UA"/>
+        </w:rPr>
+        <w:t>А именно дать студентам возможность заявить сообществу о существующей проблеме или в</w:t>
+      </w:r>
+      <w:r>
+        <w:rPr>
+          <w:rFonts w:cstheme="minorHAnsi"/>
+          <w:sz w:val="28"/>
+          <w:szCs w:val="28"/>
+        </w:rPr>
+        <w:t xml:space="preserve">ыдвинуть инициативу, предложить план решения этих вопросов. Обосноовать их важность для студенческого сообщества. </w:t>
       </w:r>
     </w:p>
     <w:p>
@@ -310,17 +550,20 @@
         <w:spacing w:line="360" w:lineRule="auto"/>
         <w:ind w:left="0" w:hanging="502"/>
         <w:rPr>
-          <w:sz w:val="28"/>
-        </w:rPr>
-      </w:pPr>
-      <w:r>
-        <w:rPr>
+          <w:b/>
+          <w:sz w:val="28"/>
+        </w:rPr>
+      </w:pPr>
+      <w:r>
+        <w:rPr>
+          <w:b/>
           <w:sz w:val="28"/>
         </w:rPr>
         <w:t>Обоснование выбранной реализации (</w:t>
       </w:r>
       <w:r>
         <w:rPr>
+          <w:b/>
           <w:sz w:val="28"/>
           <w:lang w:val="en-US"/>
         </w:rPr>
@@ -328,10 +571,18 @@
       </w:r>
       <w:r>
         <w:rPr>
+          <w:b/>
           <w:sz w:val="28"/>
         </w:rPr>
         <w:t>, сайт).</w:t>
       </w:r>
+      <w:r>
+        <w:rPr>
+          <w:b/>
+          <w:sz w:val="28"/>
+        </w:rPr>
+        <w:t xml:space="preserve"> </w:t>
+      </w:r>
     </w:p>
     <w:p>
       <w:pPr>
@@ -436,8 +687,34 @@
         <w:rPr>
           <w:sz w:val="28"/>
         </w:rPr>
-        <w:t xml:space="preserve"> для университетов, на которой базируется наша система.</w:t>
-      </w:r>
+        <w:t xml:space="preserve"> для университетов</w:t>
+      </w:r>
+      <w:r>
+        <w:rPr>
+          <w:sz w:val="28"/>
+        </w:rPr>
+        <w:t>.</w:t>
+      </w:r>
+      <w:r>
+        <w:rPr>
+          <w:sz w:val="28"/>
+        </w:rPr>
+        <w:t xml:space="preserve"> </w:t>
+      </w:r>
+      <w:r>
+        <w:rPr>
+          <w:sz w:val="28"/>
+        </w:rPr>
+        <w:t xml:space="preserve">На базе этой технологии мы создали систему, которая позволяет решить </w:t>
+      </w:r>
+      <w:r>
+        <w:rPr>
+          <w:sz w:val="28"/>
+        </w:rPr>
+        <w:t xml:space="preserve">сущесттвующую проблему. А теперь подробнее о ней. </w:t>
+      </w:r>
+      <w:bookmarkStart w:id="0" w:name="_GoBack"/>
+      <w:bookmarkEnd w:id="0"/>
     </w:p>
     <w:p>
       <w:pPr>
@@ -449,14 +726,44 @@
         <w:spacing w:line="360" w:lineRule="auto"/>
         <w:ind w:left="0" w:hanging="502"/>
         <w:rPr>
-          <w:sz w:val="28"/>
-        </w:rPr>
-      </w:pPr>
-      <w:r>
-        <w:rPr>
-          <w:sz w:val="28"/>
-        </w:rPr>
-        <w:t>Рассказ о нашей системе.</w:t>
+          <w:b/>
+          <w:sz w:val="28"/>
+        </w:rPr>
+      </w:pPr>
+      <w:r>
+        <w:rPr>
+          <w:b/>
+          <w:sz w:val="28"/>
+        </w:rPr>
+        <w:t>Рассказ о нашей системе</w:t>
+      </w:r>
+      <w:r>
+        <w:rPr>
+          <w:b/>
+          <w:sz w:val="28"/>
+        </w:rPr>
+        <w:t>, программная реализация</w:t>
+      </w:r>
+      <w:r>
+        <w:rPr>
+          <w:b/>
+          <w:sz w:val="28"/>
+        </w:rPr>
+        <w:t>.</w:t>
+      </w:r>
+      <w:r>
+        <w:rPr>
+          <w:b/>
+          <w:sz w:val="28"/>
+        </w:rPr>
+        <w:t xml:space="preserve"> </w:t>
+      </w:r>
+      <w:r>
+        <w:rPr>
+          <w:b/>
+          <w:sz w:val="28"/>
+        </w:rPr>
+        <w:t xml:space="preserve"> </w:t>
       </w:r>
     </w:p>
     <w:p>
@@ -469,11 +776,13 @@
         <w:spacing w:line="360" w:lineRule="auto"/>
         <w:ind w:left="0" w:hanging="502"/>
         <w:rPr>
-          <w:sz w:val="28"/>
-        </w:rPr>
-      </w:pPr>
-      <w:r>
-        <w:rPr>
+          <w:b/>
+          <w:sz w:val="28"/>
+        </w:rPr>
+      </w:pPr>
+      <w:r>
+        <w:rPr>
+          <w:b/>
           <w:sz w:val="28"/>
         </w:rPr>
         <w:t xml:space="preserve">Варианты выхода на рынок. </w:t>
@@ -489,11 +798,13 @@
         <w:spacing w:line="360" w:lineRule="auto"/>
         <w:ind w:left="0" w:hanging="502"/>
         <w:rPr>
-          <w:sz w:val="28"/>
-        </w:rPr>
-      </w:pPr>
-      <w:r>
-        <w:rPr>
+          <w:b/>
+          <w:sz w:val="28"/>
+        </w:rPr>
+      </w:pPr>
+      <w:r>
+        <w:rPr>
+          <w:b/>
           <w:sz w:val="28"/>
         </w:rPr>
         <w:t xml:space="preserve">Конец. </w:t>
@@ -730,6 +1041,7 @@
     <w:lsdException w:name="HTML Sample" w:semiHidden="1" w:unhideWhenUsed="1"/>
     <w:lsdException w:name="HTML Typewriter" w:semiHidden="1" w:unhideWhenUsed="1"/>
     <w:lsdException w:name="HTML Variable" w:semiHidden="1" w:unhideWhenUsed="1"/>
+    <w:lsdException w:name="Normal Table" w:semiHidden="1" w:unhideWhenUsed="1"/>
     <w:lsdException w:name="annotation subject" w:semiHidden="1" w:unhideWhenUsed="1"/>
     <w:lsdException w:name="No List" w:semiHidden="1" w:unhideWhenUsed="1"/>
     <w:lsdException w:name="Outline List 1" w:semiHidden="1" w:unhideWhenUsed="1"/>
@@ -774,6 +1086,7 @@
     <w:lsdException w:name="Table Professional" w:semiHidden="1" w:unhideWhenUsed="1"/>
     <w:lsdException w:name="Table Subtle 1" w:semiHidden="1" w:unhideWhenUsed="1"/>
     <w:lsdException w:name="Table Subtle 2" w:semiHidden="1" w:unhideWhenUsed="1"/>
+    <w:lsdException w:name="Table Web 1" w:semiHidden="1" w:unhideWhenUsed="1"/>
     <w:lsdException w:name="Table Web 2" w:semiHidden="1" w:unhideWhenUsed="1"/>
     <w:lsdException w:name="Table Web 3" w:semiHidden="1" w:unhideWhenUsed="1"/>
     <w:lsdException w:name="Balloon Text" w:semiHidden="1" w:unhideWhenUsed="1"/>

--- a/План.docx
+++ b/План.docx
@@ -711,10 +711,14 @@
         <w:rPr>
           <w:sz w:val="28"/>
         </w:rPr>
-        <w:t xml:space="preserve">сущесттвующую проблему. А теперь подробнее о ней. </w:t>
-      </w:r>
-      <w:bookmarkStart w:id="0" w:name="_GoBack"/>
-      <w:bookmarkEnd w:id="0"/>
+        <w:t>сущесттвующую проблему. А теперь подробнее о ней</w:t>
+      </w:r>
+      <w:r>
+        <w:rPr>
+          <w:sz w:val="28"/>
+        </w:rPr>
+        <w:t xml:space="preserve">. </w:t>
+      </w:r>
     </w:p>
     <w:p>
       <w:pPr>
@@ -769,6 +773,34 @@
     <w:p>
       <w:pPr>
         <w:pStyle w:val="ListParagraph"/>
+        <w:spacing w:line="360" w:lineRule="auto"/>
+        <w:ind w:left="0"/>
+        <w:rPr>
+          <w:sz w:val="28"/>
+        </w:rPr>
+      </w:pPr>
+      <w:r>
+        <w:rPr>
+          <w:sz w:val="28"/>
+        </w:rPr>
+        <w:t>Нша система ориентирована на студентов</w:t>
+      </w:r>
+      <w:r>
+        <w:rPr>
+          <w:sz w:val="28"/>
+        </w:rPr>
+        <w:t xml:space="preserve"> и людей, которые хотят помочь им в реализации идей. Студенты создают объявления, в которых излагают её суть и дают план решения. Деньги, которые на это требуются и</w:t>
+      </w:r>
+      <w:r>
+        <w:rPr>
+          <w:sz w:val="28"/>
+        </w:rPr>
+        <w:t xml:space="preserve"> сроки на собрание данной суммы.....</w:t>
+      </w:r>
+    </w:p>
+    <w:p>
+      <w:pPr>
+        <w:pStyle w:val="ListParagraph"/>
         <w:numPr>
           <w:ilvl w:val="0"/>
           <w:numId w:val="1"/>
@@ -787,6 +819,79 @@
         </w:rPr>
         <w:t xml:space="preserve">Варианты выхода на рынок. </w:t>
       </w:r>
+    </w:p>
+    <w:p>
+      <w:pPr>
+        <w:pStyle w:val="ListParagraph"/>
+        <w:spacing w:line="360" w:lineRule="auto"/>
+        <w:ind w:left="0"/>
+        <w:rPr>
+          <w:sz w:val="28"/>
+        </w:rPr>
+      </w:pPr>
+      <w:r>
+        <w:rPr>
+          <w:sz w:val="28"/>
+        </w:rPr>
+        <w:t>Наша система сделана как решение сделаное в концепции смартюниверити для компании мастеркард и поддержкой ее с их стороны, в ином случае :</w:t>
+      </w:r>
+    </w:p>
+    <w:p>
+      <w:pPr>
+        <w:pStyle w:val="ListParagraph"/>
+        <w:spacing w:line="360" w:lineRule="auto"/>
+        <w:ind w:left="0"/>
+        <w:rPr>
+          <w:sz w:val="28"/>
+        </w:rPr>
+      </w:pPr>
+      <w:r>
+        <w:rPr>
+          <w:sz w:val="28"/>
+        </w:rPr>
+        <w:lastRenderedPageBreak/>
+        <w:t>В нашем видеьи существует несколько вариантов популяризации нашего решения  и выживания на рынке.</w:t>
+      </w:r>
+    </w:p>
+    <w:p>
+      <w:pPr>
+        <w:pStyle w:val="ListParagraph"/>
+        <w:spacing w:line="360" w:lineRule="auto"/>
+        <w:ind w:left="0"/>
+        <w:rPr>
+          <w:sz w:val="28"/>
+        </w:rPr>
+      </w:pPr>
+      <w:r>
+        <w:rPr>
+          <w:sz w:val="28"/>
+        </w:rPr>
+        <w:t xml:space="preserve">Первым есть вариант развертывания глобального решения для всех институтов на сайте, плюсом есть </w:t>
+      </w:r>
+      <w:r>
+        <w:rPr>
+          <w:sz w:val="28"/>
+        </w:rPr>
+        <w:t>простота популяризации , но в то же время весь груз держится  на наших плечах и требует большого количества ресурсов для администрированиия этой системы и ее сопровождения.</w:t>
+      </w:r>
+    </w:p>
+    <w:p>
+      <w:pPr>
+        <w:pStyle w:val="ListParagraph"/>
+        <w:spacing w:line="360" w:lineRule="auto"/>
+        <w:ind w:left="0"/>
+        <w:rPr>
+          <w:sz w:val="28"/>
+        </w:rPr>
+      </w:pPr>
+      <w:r>
+        <w:rPr>
+          <w:sz w:val="28"/>
+        </w:rPr>
+        <w:t>В ином варианте мы бесплатно распостраняем свою разработку среди студенческих организаций университетов и перекладываем ответственность на руки университетов, они сами занимаются администрированиием системы, а мы конфигурируем систему под их нужды и занимаемся саппортов в дальнешем.</w:t>
+      </w:r>
+      <w:bookmarkStart w:id="0" w:name="_GoBack"/>
+      <w:bookmarkEnd w:id="0"/>
     </w:p>
     <w:p>
       <w:pPr>
